--- a/documentacao/MANUAL.docx
+++ b/documentacao/MANUAL.docx
@@ -18,7 +18,7 @@
           <w:sz w:val="28"/>
           <w:szCs w:val="28"/>
         </w:rPr>
-        <w:t>DRIFTS MANUAL</w:t>
+        <w:t>DRIFTS</w:t>
       </w:r>
     </w:p>
     <w:p>
@@ -37,27 +37,467 @@
           <w:sz w:val="28"/>
           <w:szCs w:val="28"/>
         </w:rPr>
-      </w:r>
-    </w:p>
-    <w:p>
-      <w:pPr>
-        <w:pStyle w:val="Normal"/>
-        <w:spacing w:lineRule="auto" w:line="360"/>
-        <w:ind w:left="0" w:right="0" w:firstLine="720"/>
-        <w:jc w:val="both"/>
-        <w:rPr>
-          <w:rFonts w:ascii="times new roman" w:hAnsi="times new roman"/>
-          <w:sz w:val="24"/>
-          <w:szCs w:val="24"/>
-        </w:rPr>
-      </w:pPr>
-      <w:r>
-        <w:rPr>
-          <w:rFonts w:ascii="times new roman" w:hAnsi="times new roman"/>
-          <w:sz w:val="24"/>
-          <w:szCs w:val="24"/>
-        </w:rPr>
-        <w:t>Este é o manual de utilização do jogo Drifts.</w:t>
+        <w:t>_____________________________________________________________________</w:t>
+      </w:r>
+    </w:p>
+    <w:p>
+      <w:pPr>
+        <w:pStyle w:val="Normal"/>
+        <w:jc w:val="center"/>
+        <w:rPr/>
+      </w:pPr>
+      <w:r>
+        <w:rPr/>
+      </w:r>
+    </w:p>
+    <w:p>
+      <w:pPr>
+        <w:pStyle w:val="Normal"/>
+        <w:spacing w:lineRule="auto" w:line="360"/>
+        <w:ind w:left="0" w:right="0" w:firstLine="720"/>
+        <w:jc w:val="both"/>
+        <w:rPr/>
+      </w:pPr>
+      <w:r>
+        <w:rPr/>
+      </w:r>
+    </w:p>
+    <w:p>
+      <w:pPr>
+        <w:pStyle w:val="Normal"/>
+        <w:spacing w:lineRule="auto" w:line="360"/>
+        <w:ind w:left="0" w:right="0" w:firstLine="720"/>
+        <w:jc w:val="both"/>
+        <w:rPr>
+          <w:rFonts w:ascii="times new roman" w:hAnsi="times new roman"/>
+          <w:sz w:val="24"/>
+          <w:szCs w:val="24"/>
+        </w:rPr>
+      </w:pPr>
+      <w:r>
+        <w:rPr>
+          <w:rFonts w:ascii="times new roman" w:hAnsi="times new roman"/>
+          <w:sz w:val="24"/>
+          <w:szCs w:val="24"/>
+        </w:rPr>
+        <w:t>DICA: LEIA AS INSTRUÇÕES ANTES DE JOGAR.</w:t>
+      </w:r>
+    </w:p>
+    <w:p>
+      <w:pPr>
+        <w:pStyle w:val="Normal"/>
+        <w:spacing w:lineRule="auto" w:line="360"/>
+        <w:ind w:left="0" w:right="0" w:firstLine="720"/>
+        <w:jc w:val="both"/>
+        <w:rPr/>
+      </w:pPr>
+      <w:r>
+        <w:rPr/>
+      </w:r>
+    </w:p>
+    <w:p>
+      <w:pPr>
+        <w:pStyle w:val="Normal"/>
+        <w:spacing w:lineRule="auto" w:line="360"/>
+        <w:ind w:left="0" w:right="0" w:firstLine="720"/>
+        <w:jc w:val="both"/>
+        <w:rPr>
+          <w:rFonts w:ascii="times new roman" w:hAnsi="times new roman"/>
+          <w:sz w:val="24"/>
+          <w:szCs w:val="24"/>
+        </w:rPr>
+      </w:pPr>
+      <w:r>
+        <w:rPr>
+          <w:rFonts w:ascii="times new roman" w:hAnsi="times new roman"/>
+          <w:sz w:val="24"/>
+          <w:szCs w:val="24"/>
+        </w:rPr>
+        <w:t>A PARTIR DE QUALQUER IDADE</w:t>
+      </w:r>
+    </w:p>
+    <w:p>
+      <w:pPr>
+        <w:pStyle w:val="Normal"/>
+        <w:spacing w:lineRule="auto" w:line="360"/>
+        <w:ind w:left="0" w:right="0" w:firstLine="720"/>
+        <w:jc w:val="both"/>
+        <w:rPr/>
+      </w:pPr>
+      <w:r>
+        <w:rPr/>
+        <w:t>JOGO SINGLE PLAYER (UM JOGADOR)</w:t>
+      </w:r>
+    </w:p>
+    <w:p>
+      <w:pPr>
+        <w:pStyle w:val="Normal"/>
+        <w:spacing w:lineRule="auto" w:line="360"/>
+        <w:ind w:left="0" w:right="0" w:firstLine="720"/>
+        <w:jc w:val="both"/>
+        <w:rPr/>
+      </w:pPr>
+      <w:r>
+        <w:rPr/>
+      </w:r>
+    </w:p>
+    <w:p>
+      <w:pPr>
+        <w:pStyle w:val="Normal"/>
+        <w:spacing w:lineRule="auto" w:line="360"/>
+        <w:ind w:left="0" w:right="0" w:firstLine="720"/>
+        <w:jc w:val="both"/>
+        <w:rPr>
+          <w:rFonts w:ascii="times new roman" w:hAnsi="times new roman"/>
+          <w:sz w:val="24"/>
+          <w:szCs w:val="24"/>
+        </w:rPr>
+      </w:pPr>
+      <w:r>
+        <w:rPr>
+          <w:rFonts w:ascii="times new roman" w:hAnsi="times new roman"/>
+          <w:sz w:val="24"/>
+          <w:szCs w:val="24"/>
+        </w:rPr>
+        <w:t>O JOGO</w:t>
+      </w:r>
+    </w:p>
+    <w:p>
+      <w:pPr>
+        <w:pStyle w:val="Normal"/>
+        <w:spacing w:lineRule="auto" w:line="360"/>
+        <w:ind w:left="0" w:right="0" w:firstLine="720"/>
+        <w:jc w:val="both"/>
+        <w:rPr/>
+      </w:pPr>
+      <w:r>
+        <w:rPr/>
+      </w:r>
+    </w:p>
+    <w:p>
+      <w:pPr>
+        <w:pStyle w:val="Normal"/>
+        <w:spacing w:lineRule="auto" w:line="360"/>
+        <w:ind w:left="0" w:right="0" w:firstLine="720"/>
+        <w:jc w:val="both"/>
+        <w:rPr>
+          <w:rFonts w:ascii="times new roman" w:hAnsi="times new roman"/>
+          <w:sz w:val="24"/>
+          <w:szCs w:val="24"/>
+        </w:rPr>
+      </w:pPr>
+      <w:r>
+        <w:rPr>
+          <w:rFonts w:ascii="times new roman" w:hAnsi="times new roman"/>
+          <w:sz w:val="24"/>
+          <w:szCs w:val="24"/>
+        </w:rPr>
+        <w:t xml:space="preserve">Um jogo digital </w:t>
+      </w:r>
+      <w:r>
+        <w:rPr>
+          <w:rFonts w:ascii="times new roman" w:hAnsi="times new roman"/>
+          <w:sz w:val="24"/>
+          <w:szCs w:val="24"/>
+        </w:rPr>
+        <w:t>que apresentará em sua tela principal uma bola amarela que é movida pelo cursor(mouse) que prenderá as bolas verdes agrupando-as o máximo que o jogador puder manter e movimentar até tocar em uma bola azul para contabilizar os pontos ou em uma bola rosa que irá fazê-lo não ter pontos e perder uma vida.</w:t>
+      </w:r>
+    </w:p>
+    <w:p>
+      <w:pPr>
+        <w:pStyle w:val="Normal"/>
+        <w:spacing w:lineRule="auto" w:line="360"/>
+        <w:ind w:left="0" w:right="0" w:firstLine="720"/>
+        <w:jc w:val="both"/>
+        <w:rPr/>
+      </w:pPr>
+      <w:r>
+        <w:rPr/>
+      </w:r>
+    </w:p>
+    <w:p>
+      <w:pPr>
+        <w:pStyle w:val="Normal"/>
+        <w:spacing w:lineRule="auto" w:line="360"/>
+        <w:ind w:left="0" w:right="0" w:firstLine="720"/>
+        <w:jc w:val="both"/>
+        <w:rPr>
+          <w:rFonts w:ascii="times new roman" w:hAnsi="times new roman"/>
+          <w:sz w:val="24"/>
+          <w:szCs w:val="24"/>
+        </w:rPr>
+      </w:pPr>
+      <w:r>
+        <w:rPr>
+          <w:rFonts w:ascii="times new roman" w:hAnsi="times new roman"/>
+          <w:sz w:val="24"/>
+          <w:szCs w:val="24"/>
+        </w:rPr>
+        <w:t>PREPARE-</w:t>
+      </w:r>
+      <w:r>
+        <w:rPr>
+          <w:rFonts w:ascii="times new roman" w:hAnsi="times new roman"/>
+          <w:sz w:val="24"/>
+          <w:szCs w:val="24"/>
+        </w:rPr>
+        <w:t>SE PARA</w:t>
+      </w:r>
+      <w:r>
+        <w:rPr>
+          <w:rFonts w:ascii="times new roman" w:hAnsi="times new roman"/>
+          <w:sz w:val="24"/>
+          <w:szCs w:val="24"/>
+        </w:rPr>
+        <w:t xml:space="preserve"> O JOGO</w:t>
+      </w:r>
+    </w:p>
+    <w:p>
+      <w:pPr>
+        <w:pStyle w:val="Normal"/>
+        <w:spacing w:lineRule="auto" w:line="360"/>
+        <w:ind w:left="0" w:right="0" w:firstLine="720"/>
+        <w:jc w:val="both"/>
+        <w:rPr/>
+      </w:pPr>
+      <w:r>
+        <w:rPr/>
+      </w:r>
+    </w:p>
+    <w:p>
+      <w:pPr>
+        <w:pStyle w:val="Normal"/>
+        <w:suppressAutoHyphens w:val="true"/>
+        <w:spacing w:lineRule="auto" w:line="360" w:before="0" w:after="0"/>
+        <w:ind w:left="0" w:right="0" w:firstLine="720"/>
+        <w:jc w:val="both"/>
+        <w:rPr>
+          <w:rFonts w:eastAsia="Liberation Serif" w:cs="Liberation Serif" w:ascii="times new roman" w:hAnsi="times new roman"/>
+          <w:color w:val="00000A"/>
+          <w:spacing w:val="0"/>
+          <w:sz w:val="24"/>
+          <w:szCs w:val="24"/>
+          <w:shd w:fill="FFFFFF" w:val="clear"/>
+        </w:rPr>
+      </w:pPr>
+      <w:r>
+        <w:rPr>
+          <w:rFonts w:eastAsia="Liberation Serif" w:cs="Liberation Serif" w:ascii="times new roman" w:hAnsi="times new roman"/>
+          <w:color w:val="00000A"/>
+          <w:spacing w:val="0"/>
+          <w:sz w:val="24"/>
+          <w:szCs w:val="24"/>
+          <w:shd w:fill="FFFFFF" w:val="clear"/>
+        </w:rPr>
+        <w:t>O usuário começará o jogo por meio do movimento da bola amarela, se a lista de bolas verdes comandadas pelo mouse, que o usuário coletou no jogo, tocar uma bola púrpura, o jogador perde uma vida (ou encerra o jogo se o jogador tiver somente uma vida), já se ele obtiver no mínimo três bolas verdes e encostar em uma bola azul, o jogador obterá (3)três pontos em seu score, portanto quanto maior a quantidade de bola verde ele conseguir captar, maior a quantidade de pontos obtidos. Assim, é necessário agrupar três bolas verdes para que seja contado um ponto. Bolas adicionais conferem pontos extras, da seguinte forma: 4 bl (5 pt), 5 bl (11 pt), 6 bl (17 pt), 7 bl (25 pt), 8 bl (33 pt), 9 bl (41 pt) e 10 bl (51 pt). Vence o jogo o jogador que obtiver maior pontuação e não morrer 3(três) vezes, portanto, sem “Game Over”.</w:t>
+      </w:r>
+    </w:p>
+    <w:p>
+      <w:pPr>
+        <w:pStyle w:val="Normal"/>
+        <w:suppressAutoHyphens w:val="true"/>
+        <w:spacing w:lineRule="auto" w:line="360" w:before="0" w:after="0"/>
+        <w:ind w:left="0" w:right="0" w:firstLine="720"/>
+        <w:jc w:val="both"/>
+        <w:rPr/>
+      </w:pPr>
+      <w:r>
+        <w:rPr/>
+        <w:t>O jogador poderá silenciar a música do jogo se achar mais confortável, poderá pausar o jogo por alguma necessidade e pode navegar pelas telas por meio dos botões de voltar e avançar.</w:t>
+      </w:r>
+    </w:p>
+    <w:p>
+      <w:pPr>
+        <w:pStyle w:val="Normal"/>
+        <w:suppressAutoHyphens w:val="true"/>
+        <w:spacing w:lineRule="auto" w:line="360" w:before="0" w:after="0"/>
+        <w:ind w:left="0" w:right="0" w:firstLine="720"/>
+        <w:jc w:val="both"/>
+        <w:rPr/>
+      </w:pPr>
+      <w:r>
+        <w:rPr/>
+        <w:t>As imagens abaixo mostram os movimentos que poderão acarretar pontos ou fazer com que o jogador não tenha sucesso no jogo:</w:t>
+      </w:r>
+    </w:p>
+    <w:p>
+      <w:pPr>
+        <w:pStyle w:val="Normal"/>
+        <w:suppressAutoHyphens w:val="true"/>
+        <w:spacing w:lineRule="auto" w:line="360" w:before="0" w:after="0"/>
+        <w:ind w:left="0" w:right="0" w:firstLine="720"/>
+        <w:jc w:val="both"/>
+        <w:rPr/>
+      </w:pPr>
+      <w:r>
+        <w:rPr/>
+      </w:r>
+    </w:p>
+    <w:p>
+      <w:pPr>
+        <w:pStyle w:val="Normal"/>
+        <w:suppressAutoHyphens w:val="true"/>
+        <w:spacing w:lineRule="auto" w:line="360" w:before="0" w:after="0"/>
+        <w:ind w:left="0" w:right="0" w:firstLine="720"/>
+        <w:jc w:val="both"/>
+        <w:rPr/>
+      </w:pPr>
+      <w:r>
+        <w:rPr/>
+      </w:r>
+    </w:p>
+    <w:p>
+      <w:pPr>
+        <w:pStyle w:val="Normal"/>
+        <w:suppressAutoHyphens w:val="true"/>
+        <w:spacing w:lineRule="auto" w:line="360" w:before="0" w:after="0"/>
+        <w:ind w:left="0" w:right="0" w:firstLine="720"/>
+        <w:jc w:val="both"/>
+        <w:rPr/>
+      </w:pPr>
+      <w:r>
+        <w:rPr/>
+        <w:drawing>
+          <wp:anchor behindDoc="0" distT="0" distB="0" distL="0" distR="0" simplePos="0" locked="0" layoutInCell="1" allowOverlap="1" relativeHeight="0">
+            <wp:simplePos x="0" y="0"/>
+            <wp:positionH relativeFrom="column">
+              <wp:posOffset>557530</wp:posOffset>
+            </wp:positionH>
+            <wp:positionV relativeFrom="paragraph">
+              <wp:posOffset>0</wp:posOffset>
+            </wp:positionV>
+            <wp:extent cx="2539365" cy="2539365"/>
+            <wp:effectExtent l="0" t="0" r="0" b="0"/>
+            <wp:wrapSquare wrapText="largest"/>
+            <wp:docPr id="0" name="Picture" descr=""/>
+            <wp:cNvGraphicFramePr>
+              <a:graphicFrameLocks xmlns:a="http://schemas.openxmlformats.org/drawingml/2006/main" noChangeAspect="1"/>
+            </wp:cNvGraphicFramePr>
+            <a:graphic xmlns:a="http://schemas.openxmlformats.org/drawingml/2006/main">
+              <a:graphicData uri="http://schemas.openxmlformats.org/drawingml/2006/picture">
+                <pic:pic xmlns:pic="http://schemas.openxmlformats.org/drawingml/2006/picture">
+                  <pic:nvPicPr>
+                    <pic:cNvPr id="0" name="Picture" descr=""/>
+                    <pic:cNvPicPr>
+                      <a:picLocks noChangeAspect="1" noChangeArrowheads="1"/>
+                    </pic:cNvPicPr>
+                  </pic:nvPicPr>
+                  <pic:blipFill>
+                    <a:blip r:embed="rId2"/>
+                    <a:stretch>
+                      <a:fillRect/>
+                    </a:stretch>
+                  </pic:blipFill>
+                  <pic:spPr bwMode="auto">
+                    <a:xfrm>
+                      <a:off x="0" y="0"/>
+                      <a:ext cx="2539365" cy="2539365"/>
+                    </a:xfrm>
+                    <a:prstGeom prst="rect">
+                      <a:avLst/>
+                    </a:prstGeom>
+                    <a:noFill/>
+                    <a:ln w="9525">
+                      <a:noFill/>
+                      <a:miter lim="800000"/>
+                      <a:headEnd/>
+                      <a:tailEnd/>
+                    </a:ln>
+                  </pic:spPr>
+                </pic:pic>
+              </a:graphicData>
+            </a:graphic>
+          </wp:anchor>
+        </w:drawing>
+        <w:drawing>
+          <wp:anchor behindDoc="0" distT="0" distB="0" distL="0" distR="0" simplePos="0" locked="0" layoutInCell="1" allowOverlap="1" relativeHeight="1">
+            <wp:simplePos x="0" y="0"/>
+            <wp:positionH relativeFrom="column">
+              <wp:posOffset>3534410</wp:posOffset>
+            </wp:positionH>
+            <wp:positionV relativeFrom="paragraph">
+              <wp:posOffset>20955</wp:posOffset>
+            </wp:positionV>
+            <wp:extent cx="2539365" cy="2539365"/>
+            <wp:effectExtent l="0" t="0" r="0" b="0"/>
+            <wp:wrapSquare wrapText="largest"/>
+            <wp:docPr id="1" name="Picture" descr=""/>
+            <wp:cNvGraphicFramePr>
+              <a:graphicFrameLocks xmlns:a="http://schemas.openxmlformats.org/drawingml/2006/main" noChangeAspect="1"/>
+            </wp:cNvGraphicFramePr>
+            <a:graphic xmlns:a="http://schemas.openxmlformats.org/drawingml/2006/main">
+              <a:graphicData uri="http://schemas.openxmlformats.org/drawingml/2006/picture">
+                <pic:pic xmlns:pic="http://schemas.openxmlformats.org/drawingml/2006/picture">
+                  <pic:nvPicPr>
+                    <pic:cNvPr id="1" name="Picture" descr=""/>
+                    <pic:cNvPicPr>
+                      <a:picLocks noChangeAspect="1" noChangeArrowheads="1"/>
+                    </pic:cNvPicPr>
+                  </pic:nvPicPr>
+                  <pic:blipFill>
+                    <a:blip r:embed="rId3"/>
+                    <a:stretch>
+                      <a:fillRect/>
+                    </a:stretch>
+                  </pic:blipFill>
+                  <pic:spPr bwMode="auto">
+                    <a:xfrm>
+                      <a:off x="0" y="0"/>
+                      <a:ext cx="2539365" cy="2539365"/>
+                    </a:xfrm>
+                    <a:prstGeom prst="rect">
+                      <a:avLst/>
+                    </a:prstGeom>
+                    <a:noFill/>
+                    <a:ln w="9525">
+                      <a:noFill/>
+                      <a:miter lim="800000"/>
+                      <a:headEnd/>
+                      <a:tailEnd/>
+                    </a:ln>
+                  </pic:spPr>
+                </pic:pic>
+              </a:graphicData>
+            </a:graphic>
+          </wp:anchor>
+        </w:drawing>
+      </w:r>
+    </w:p>
+    <w:p>
+      <w:pPr>
+        <w:pStyle w:val="Normal"/>
+        <w:suppressAutoHyphens w:val="true"/>
+        <w:spacing w:lineRule="auto" w:line="360" w:before="0" w:after="0"/>
+        <w:ind w:left="0" w:right="0" w:firstLine="720"/>
+        <w:jc w:val="both"/>
+        <w:rPr>
+          <w:rFonts w:eastAsia="Liberation Serif" w:cs="Liberation Serif" w:ascii="times new roman" w:hAnsi="times new roman"/>
+          <w:color w:val="00000A"/>
+          <w:spacing w:val="0"/>
+          <w:sz w:val="24"/>
+          <w:szCs w:val="24"/>
+          <w:shd w:fill="FFFFFF" w:val="clear"/>
+        </w:rPr>
+      </w:pPr>
+      <w:r>
+        <w:rPr>
+          <w:rFonts w:eastAsia="Liberation Serif" w:cs="Liberation Serif" w:ascii="times new roman" w:hAnsi="times new roman"/>
+          <w:color w:val="00000A"/>
+          <w:spacing w:val="0"/>
+          <w:sz w:val="24"/>
+          <w:szCs w:val="24"/>
+          <w:shd w:fill="FFFFFF" w:val="clear"/>
+        </w:rPr>
+        <w:tab/>
+        <w:tab/>
+        <w:t>Instrução 1</w:t>
+        <w:tab/>
+        <w:tab/>
+        <w:tab/>
+        <w:tab/>
+        <w:tab/>
+        <w:tab/>
+        <w:t>Instrução 2</w:t>
       </w:r>
     </w:p>
     <w:p>
@@ -123,18 +563,359 @@
         <w:pStyle w:val="Normal"/>
         <w:ind w:left="0" w:right="0" w:firstLine="629"/>
         <w:jc w:val="both"/>
-        <w:rPr>
-          <w:rFonts w:ascii="times new roman" w:hAnsi="times new roman"/>
-          <w:sz w:val="28"/>
-          <w:szCs w:val="28"/>
-        </w:rPr>
-      </w:pPr>
-      <w:r>
-        <w:rPr>
-          <w:rFonts w:ascii="times new roman" w:hAnsi="times new roman"/>
-          <w:sz w:val="28"/>
-          <w:szCs w:val="28"/>
-        </w:rPr>
+        <w:rPr/>
+      </w:pPr>
+      <w:r>
+        <w:rPr/>
+        <w:drawing>
+          <wp:anchor behindDoc="0" distT="0" distB="0" distL="0" distR="0" simplePos="0" locked="0" layoutInCell="1" allowOverlap="1" relativeHeight="2">
+            <wp:simplePos x="0" y="0"/>
+            <wp:positionH relativeFrom="column">
+              <wp:align>center</wp:align>
+            </wp:positionH>
+            <wp:positionV relativeFrom="paragraph">
+              <wp:align>top</wp:align>
+            </wp:positionV>
+            <wp:extent cx="2539365" cy="2539365"/>
+            <wp:effectExtent l="0" t="0" r="0" b="0"/>
+            <wp:wrapSquare wrapText="largest"/>
+            <wp:docPr id="2" name="Picture" descr=""/>
+            <wp:cNvGraphicFramePr>
+              <a:graphicFrameLocks xmlns:a="http://schemas.openxmlformats.org/drawingml/2006/main" noChangeAspect="1"/>
+            </wp:cNvGraphicFramePr>
+            <a:graphic xmlns:a="http://schemas.openxmlformats.org/drawingml/2006/main">
+              <a:graphicData uri="http://schemas.openxmlformats.org/drawingml/2006/picture">
+                <pic:pic xmlns:pic="http://schemas.openxmlformats.org/drawingml/2006/picture">
+                  <pic:nvPicPr>
+                    <pic:cNvPr id="2" name="Picture" descr=""/>
+                    <pic:cNvPicPr>
+                      <a:picLocks noChangeAspect="1" noChangeArrowheads="1"/>
+                    </pic:cNvPicPr>
+                  </pic:nvPicPr>
+                  <pic:blipFill>
+                    <a:blip r:embed="rId4"/>
+                    <a:stretch>
+                      <a:fillRect/>
+                    </a:stretch>
+                  </pic:blipFill>
+                  <pic:spPr bwMode="auto">
+                    <a:xfrm>
+                      <a:off x="0" y="0"/>
+                      <a:ext cx="2539365" cy="2539365"/>
+                    </a:xfrm>
+                    <a:prstGeom prst="rect">
+                      <a:avLst/>
+                    </a:prstGeom>
+                    <a:noFill/>
+                    <a:ln w="9525">
+                      <a:noFill/>
+                      <a:miter lim="800000"/>
+                      <a:headEnd/>
+                      <a:tailEnd/>
+                    </a:ln>
+                  </pic:spPr>
+                </pic:pic>
+              </a:graphicData>
+            </a:graphic>
+          </wp:anchor>
+        </w:drawing>
+      </w:r>
+    </w:p>
+    <w:p>
+      <w:pPr>
+        <w:pStyle w:val="Normal"/>
+        <w:ind w:left="0" w:right="0" w:firstLine="629"/>
+        <w:jc w:val="both"/>
+        <w:rPr/>
+      </w:pPr>
+      <w:r>
+        <w:rPr/>
+      </w:r>
+    </w:p>
+    <w:p>
+      <w:pPr>
+        <w:pStyle w:val="Normal"/>
+        <w:ind w:left="0" w:right="0" w:firstLine="629"/>
+        <w:jc w:val="both"/>
+        <w:rPr/>
+      </w:pPr>
+      <w:r>
+        <w:rPr/>
+      </w:r>
+    </w:p>
+    <w:p>
+      <w:pPr>
+        <w:pStyle w:val="Normal"/>
+        <w:ind w:left="0" w:right="0" w:firstLine="629"/>
+        <w:jc w:val="both"/>
+        <w:rPr/>
+      </w:pPr>
+      <w:r>
+        <w:rPr/>
+      </w:r>
+    </w:p>
+    <w:p>
+      <w:pPr>
+        <w:pStyle w:val="Normal"/>
+        <w:ind w:left="0" w:right="0" w:firstLine="629"/>
+        <w:jc w:val="both"/>
+        <w:rPr/>
+      </w:pPr>
+      <w:r>
+        <w:rPr/>
+      </w:r>
+    </w:p>
+    <w:p>
+      <w:pPr>
+        <w:pStyle w:val="Normal"/>
+        <w:ind w:left="0" w:right="0" w:firstLine="629"/>
+        <w:jc w:val="both"/>
+        <w:rPr/>
+      </w:pPr>
+      <w:r>
+        <w:rPr/>
+      </w:r>
+    </w:p>
+    <w:p>
+      <w:pPr>
+        <w:pStyle w:val="Normal"/>
+        <w:ind w:left="0" w:right="0" w:firstLine="629"/>
+        <w:jc w:val="both"/>
+        <w:rPr/>
+      </w:pPr>
+      <w:r>
+        <w:rPr/>
+      </w:r>
+    </w:p>
+    <w:p>
+      <w:pPr>
+        <w:pStyle w:val="Normal"/>
+        <w:ind w:left="0" w:right="0" w:firstLine="629"/>
+        <w:jc w:val="both"/>
+        <w:rPr/>
+      </w:pPr>
+      <w:r>
+        <w:rPr/>
+      </w:r>
+    </w:p>
+    <w:p>
+      <w:pPr>
+        <w:pStyle w:val="Normal"/>
+        <w:ind w:left="0" w:right="0" w:firstLine="629"/>
+        <w:jc w:val="both"/>
+        <w:rPr/>
+      </w:pPr>
+      <w:r>
+        <w:rPr/>
+      </w:r>
+    </w:p>
+    <w:p>
+      <w:pPr>
+        <w:pStyle w:val="Normal"/>
+        <w:ind w:left="0" w:right="0" w:firstLine="629"/>
+        <w:jc w:val="both"/>
+        <w:rPr/>
+      </w:pPr>
+      <w:r>
+        <w:rPr/>
+      </w:r>
+    </w:p>
+    <w:p>
+      <w:pPr>
+        <w:pStyle w:val="Normal"/>
+        <w:ind w:left="0" w:right="0" w:firstLine="629"/>
+        <w:jc w:val="both"/>
+        <w:rPr/>
+      </w:pPr>
+      <w:r>
+        <w:rPr/>
+      </w:r>
+    </w:p>
+    <w:p>
+      <w:pPr>
+        <w:pStyle w:val="Normal"/>
+        <w:ind w:left="0" w:right="0" w:firstLine="629"/>
+        <w:jc w:val="both"/>
+        <w:rPr/>
+      </w:pPr>
+      <w:r>
+        <w:rPr/>
+      </w:r>
+    </w:p>
+    <w:p>
+      <w:pPr>
+        <w:pStyle w:val="Normal"/>
+        <w:ind w:left="0" w:right="0" w:firstLine="629"/>
+        <w:jc w:val="both"/>
+        <w:rPr/>
+      </w:pPr>
+      <w:r>
+        <w:rPr/>
+      </w:r>
+    </w:p>
+    <w:p>
+      <w:pPr>
+        <w:pStyle w:val="Normal"/>
+        <w:ind w:left="0" w:right="0" w:firstLine="629"/>
+        <w:jc w:val="both"/>
+        <w:rPr/>
+      </w:pPr>
+      <w:r>
+        <w:rPr/>
+      </w:r>
+    </w:p>
+    <w:p>
+      <w:pPr>
+        <w:pStyle w:val="Normal"/>
+        <w:ind w:left="0" w:right="0" w:firstLine="629"/>
+        <w:jc w:val="both"/>
+        <w:rPr/>
+      </w:pPr>
+      <w:r>
+        <w:rPr/>
+      </w:r>
+    </w:p>
+    <w:p>
+      <w:pPr>
+        <w:pStyle w:val="Normal"/>
+        <w:ind w:left="0" w:right="0" w:firstLine="629"/>
+        <w:jc w:val="both"/>
+        <w:rPr/>
+      </w:pPr>
+      <w:r>
+        <w:rPr/>
+        <w:tab/>
+        <w:tab/>
+        <w:tab/>
+        <w:tab/>
+        <w:tab/>
+        <w:tab/>
+      </w:r>
+      <w:r>
+        <w:rPr/>
+        <w:t>Instrução 3</w:t>
+      </w:r>
+    </w:p>
+    <w:p>
+      <w:pPr>
+        <w:pStyle w:val="Normal"/>
+        <w:ind w:left="0" w:right="0" w:firstLine="629"/>
+        <w:jc w:val="both"/>
+        <w:rPr/>
+      </w:pPr>
+      <w:r>
+        <w:rPr/>
+      </w:r>
+    </w:p>
+    <w:p>
+      <w:pPr>
+        <w:pStyle w:val="Normal"/>
+        <w:ind w:left="0" w:right="0" w:firstLine="629"/>
+        <w:jc w:val="both"/>
+        <w:rPr/>
+      </w:pPr>
+      <w:r>
+        <w:rPr/>
+      </w:r>
+    </w:p>
+    <w:p>
+      <w:pPr>
+        <w:pStyle w:val="Normal"/>
+        <w:ind w:left="0" w:right="0" w:firstLine="629"/>
+        <w:jc w:val="both"/>
+        <w:rPr/>
+      </w:pPr>
+      <w:r>
+        <w:rPr/>
+      </w:r>
+    </w:p>
+    <w:p>
+      <w:pPr>
+        <w:pStyle w:val="Normal"/>
+        <w:ind w:left="0" w:right="0" w:firstLine="629"/>
+        <w:jc w:val="both"/>
+        <w:rPr/>
+      </w:pPr>
+      <w:r>
+        <w:rPr/>
+      </w:r>
+    </w:p>
+    <w:p>
+      <w:pPr>
+        <w:pStyle w:val="Normal"/>
+        <w:ind w:left="0" w:right="0" w:firstLine="629"/>
+        <w:jc w:val="both"/>
+        <w:rPr/>
+      </w:pPr>
+      <w:r>
+        <w:rPr/>
+      </w:r>
+    </w:p>
+    <w:p>
+      <w:pPr>
+        <w:pStyle w:val="Normal"/>
+        <w:ind w:left="0" w:right="0" w:firstLine="629"/>
+        <w:jc w:val="both"/>
+        <w:rPr/>
+      </w:pPr>
+      <w:r>
+        <w:rPr/>
+      </w:r>
+    </w:p>
+    <w:p>
+      <w:pPr>
+        <w:pStyle w:val="Normal"/>
+        <w:ind w:left="0" w:right="0" w:firstLine="629"/>
+        <w:jc w:val="both"/>
+        <w:rPr/>
+      </w:pPr>
+      <w:r>
+        <w:rPr/>
+      </w:r>
+    </w:p>
+    <w:p>
+      <w:pPr>
+        <w:pStyle w:val="Normal"/>
+        <w:ind w:left="0" w:right="0" w:firstLine="629"/>
+        <w:jc w:val="both"/>
+        <w:rPr/>
+      </w:pPr>
+      <w:r>
+        <w:rPr/>
+      </w:r>
+    </w:p>
+    <w:p>
+      <w:pPr>
+        <w:pStyle w:val="Normal"/>
+        <w:ind w:left="0" w:right="0" w:firstLine="629"/>
+        <w:jc w:val="both"/>
+        <w:rPr/>
+      </w:pPr>
+      <w:r>
+        <w:rPr/>
+      </w:r>
+    </w:p>
+    <w:p>
+      <w:pPr>
+        <w:pStyle w:val="Normal"/>
+        <w:ind w:left="0" w:right="0" w:firstLine="629"/>
+        <w:jc w:val="both"/>
+        <w:rPr/>
+      </w:pPr>
+      <w:r>
+        <w:rPr/>
+      </w:r>
+    </w:p>
+    <w:p>
+      <w:pPr>
+        <w:pStyle w:val="Normal"/>
+        <w:ind w:left="0" w:right="0" w:firstLine="629"/>
+        <w:jc w:val="both"/>
+        <w:rPr/>
+      </w:pPr>
+      <w:r>
+        <w:rPr/>
+        <w:t>MANUAL DO PROGRAMADOR</w:t>
       </w:r>
     </w:p>
     <w:sectPr>
@@ -144,6 +925,7 @@
       <w:pgNumType w:fmt="decimal"/>
       <w:formProt w:val="false"/>
       <w:textDirection w:val="lrTb"/>
+      <w:docGrid w:type="default" w:linePitch="240" w:charSpace="4294961151"/>
     </w:sectPr>
   </w:body>
 </w:document>
@@ -169,10 +951,12 @@
     <w:pPr>
       <w:widowControl w:val="false"/>
       <w:suppressAutoHyphens w:val="true"/>
+      <w:bidi w:val="0"/>
+      <w:jc w:val="left"/>
     </w:pPr>
     <w:rPr>
       <w:rFonts w:ascii="Liberation Serif" w:hAnsi="Liberation Serif" w:eastAsia="WenQuanYi Zen Hei Sharp" w:cs="Lohit Devanagari"/>
-      <w:color w:val="auto"/>
+      <w:color w:val="00000A"/>
       <w:sz w:val="24"/>
       <w:szCs w:val="24"/>
       <w:lang w:val="en-US" w:eastAsia="zh-CN" w:bidi="hi-IN"/>

--- a/documentacao/MANUAL.docx
+++ b/documentacao/MANUAL.docx
@@ -192,64 +192,40 @@
           <w:sz w:val="24"/>
           <w:szCs w:val="24"/>
         </w:rPr>
-        <w:t xml:space="preserve">Um jogo digital </w:t>
-      </w:r>
-      <w:r>
+        <w:t>Um jogo digital que apresentará em sua tela principal uma bola amarela que é movida pelo cursor(mouse) que prenderá as bolas verdes agrupando-as o máximo que o jogador puder manter e movimentar até tocar em uma bola azul para contabilizar os pontos ou em uma bola rosa que irá fazê-lo não ter pontos e perder uma vida.</w:t>
+      </w:r>
+    </w:p>
+    <w:p>
+      <w:pPr>
+        <w:pStyle w:val="Normal"/>
+        <w:spacing w:lineRule="auto" w:line="360"/>
+        <w:ind w:left="0" w:right="0" w:firstLine="720"/>
+        <w:jc w:val="both"/>
+        <w:rPr/>
+      </w:pPr>
+      <w:r>
+        <w:rPr/>
+      </w:r>
+    </w:p>
+    <w:p>
+      <w:pPr>
+        <w:pStyle w:val="Normal"/>
+        <w:spacing w:lineRule="auto" w:line="360"/>
+        <w:ind w:left="0" w:right="0" w:firstLine="720"/>
+        <w:jc w:val="both"/>
         <w:rPr>
           <w:rFonts w:ascii="times new roman" w:hAnsi="times new roman"/>
           <w:sz w:val="24"/>
           <w:szCs w:val="24"/>
         </w:rPr>
-        <w:t>que apresentará em sua tela principal uma bola amarela que é movida pelo cursor(mouse) que prenderá as bolas verdes agrupando-as o máximo que o jogador puder manter e movimentar até tocar em uma bola azul para contabilizar os pontos ou em uma bola rosa que irá fazê-lo não ter pontos e perder uma vida.</w:t>
-      </w:r>
-    </w:p>
-    <w:p>
-      <w:pPr>
-        <w:pStyle w:val="Normal"/>
-        <w:spacing w:lineRule="auto" w:line="360"/>
-        <w:ind w:left="0" w:right="0" w:firstLine="720"/>
-        <w:jc w:val="both"/>
-        <w:rPr/>
-      </w:pPr>
-      <w:r>
-        <w:rPr/>
-      </w:r>
-    </w:p>
-    <w:p>
-      <w:pPr>
-        <w:pStyle w:val="Normal"/>
-        <w:spacing w:lineRule="auto" w:line="360"/>
-        <w:ind w:left="0" w:right="0" w:firstLine="720"/>
-        <w:jc w:val="both"/>
+      </w:pPr>
+      <w:r>
         <w:rPr>
           <w:rFonts w:ascii="times new roman" w:hAnsi="times new roman"/>
           <w:sz w:val="24"/>
           <w:szCs w:val="24"/>
         </w:rPr>
-      </w:pPr>
-      <w:r>
-        <w:rPr>
-          <w:rFonts w:ascii="times new roman" w:hAnsi="times new roman"/>
-          <w:sz w:val="24"/>
-          <w:szCs w:val="24"/>
-        </w:rPr>
-        <w:t>PREPARE-</w:t>
-      </w:r>
-      <w:r>
-        <w:rPr>
-          <w:rFonts w:ascii="times new roman" w:hAnsi="times new roman"/>
-          <w:sz w:val="24"/>
-          <w:szCs w:val="24"/>
-        </w:rPr>
-        <w:t>SE PARA</w:t>
-      </w:r>
-      <w:r>
-        <w:rPr>
-          <w:rFonts w:ascii="times new roman" w:hAnsi="times new roman"/>
-          <w:sz w:val="24"/>
-          <w:szCs w:val="24"/>
-        </w:rPr>
-        <w:t xml:space="preserve"> O JOGO</w:t>
+        <w:t>PREPARE-SE PARA O JOGO</w:t>
       </w:r>
     </w:p>
     <w:p>
@@ -790,9 +766,6 @@
         <w:tab/>
         <w:tab/>
         <w:tab/>
-      </w:r>
-      <w:r>
-        <w:rPr/>
         <w:t>Instrução 3</w:t>
       </w:r>
     </w:p>
@@ -909,13 +882,532 @@
     <w:p>
       <w:pPr>
         <w:pStyle w:val="Normal"/>
-        <w:ind w:left="0" w:right="0" w:firstLine="629"/>
+        <w:widowControl w:val="false"/>
+        <w:suppressAutoHyphens w:val="true"/>
+        <w:bidi w:val="0"/>
+        <w:ind w:left="0" w:right="0" w:firstLine="720"/>
         <w:jc w:val="both"/>
         <w:rPr/>
       </w:pPr>
       <w:r>
         <w:rPr/>
         <w:t>MANUAL DO PROGRAMADOR</w:t>
+      </w:r>
+    </w:p>
+    <w:p>
+      <w:pPr>
+        <w:pStyle w:val="Normal"/>
+        <w:widowControl w:val="false"/>
+        <w:suppressAutoHyphens w:val="true"/>
+        <w:bidi w:val="0"/>
+        <w:ind w:left="0" w:right="0" w:firstLine="720"/>
+        <w:jc w:val="both"/>
+        <w:rPr/>
+      </w:pPr>
+      <w:r>
+        <w:rPr/>
+      </w:r>
+    </w:p>
+    <w:p>
+      <w:pPr>
+        <w:pStyle w:val="Normal"/>
+        <w:widowControl w:val="false"/>
+        <w:suppressAutoHyphens w:val="true"/>
+        <w:bidi w:val="0"/>
+        <w:ind w:left="0" w:right="0" w:firstLine="720"/>
+        <w:jc w:val="both"/>
+        <w:rPr/>
+      </w:pPr>
+      <w:r>
+        <w:rPr/>
+        <w:t xml:space="preserve">O projeto é organizado em várias bibliotecas </w:t>
+      </w:r>
+      <w:r>
+        <w:rPr/>
+        <w:t xml:space="preserve">e arquivos </w:t>
+      </w:r>
+      <w:r>
+        <w:rPr/>
+        <w:t>estátic</w:t>
+      </w:r>
+      <w:r>
+        <w:rPr/>
+        <w:t>o</w:t>
+      </w:r>
+      <w:r>
+        <w:rPr/>
+        <w:t xml:space="preserve">s diferentes, contendo funções </w:t>
+      </w:r>
+      <w:r>
+        <w:rPr/>
+        <w:t xml:space="preserve">que fornecem </w:t>
+      </w:r>
+      <w:r>
+        <w:rPr/>
+        <w:t xml:space="preserve">instruções para dados, classes </w:t>
+      </w:r>
+      <w:r>
+        <w:rPr/>
+        <w:t>que nos serviram para separar e chamar</w:t>
+      </w:r>
+      <w:r>
+        <w:rPr/>
+        <w:t xml:space="preserve"> algu</w:t>
+      </w:r>
+      <w:r>
+        <w:rPr/>
+        <w:t>ns</w:t>
+      </w:r>
+      <w:r>
+        <w:rPr/>
+        <w:t xml:space="preserve"> dado</w:t>
+      </w:r>
+      <w:r>
+        <w:rPr/>
+        <w:t>s</w:t>
+      </w:r>
+      <w:r>
+        <w:rPr/>
+        <w:t xml:space="preserve"> em outros tipos de dado</w:t>
+      </w:r>
+      <w:r>
+        <w:rPr/>
+        <w:t xml:space="preserve">s e arquivos; como por exemplo </w:t>
+      </w:r>
+      <w:r>
+        <w:rPr/>
+        <w:t xml:space="preserve">membros de um objeto definido, </w:t>
+      </w:r>
+      <w:r>
+        <w:rPr/>
+        <w:t>sendo</w:t>
+      </w:r>
+      <w:r>
+        <w:rPr/>
+        <w:t xml:space="preserve"> público, e arquivos “include</w:t>
+      </w:r>
+      <w:r>
+        <w:rPr/>
+        <w:t>s</w:t>
+      </w:r>
+      <w:r>
+        <w:rPr/>
+        <w:t xml:space="preserve">” que listam essas bibliotecas </w:t>
+      </w:r>
+      <w:r>
+        <w:rPr/>
+        <w:t>trabalhadas</w:t>
+      </w:r>
+      <w:r>
+        <w:rPr/>
+        <w:t>.</w:t>
+      </w:r>
+    </w:p>
+    <w:p>
+      <w:pPr>
+        <w:pStyle w:val="Normal"/>
+        <w:widowControl w:val="false"/>
+        <w:suppressAutoHyphens w:val="true"/>
+        <w:bidi w:val="0"/>
+        <w:ind w:left="0" w:right="0" w:firstLine="720"/>
+        <w:jc w:val="both"/>
+        <w:rPr/>
+      </w:pPr>
+      <w:r>
+        <w:rPr/>
+        <w:t xml:space="preserve">A partir de descrições </w:t>
+      </w:r>
+      <w:r>
+        <w:rPr/>
+        <w:t xml:space="preserve">do algoritmo utilizando a sintaxe do </w:t>
+      </w:r>
+      <w:r>
+        <w:rPr/>
+        <w:t xml:space="preserve">SDL </w:t>
+      </w:r>
+      <w:r>
+        <w:rPr/>
+        <w:t>e</w:t>
+      </w:r>
+      <w:r>
+        <w:rPr/>
+        <w:t xml:space="preserve"> das bibliotecas </w:t>
+      </w:r>
+      <w:r>
+        <w:rPr/>
+        <w:t>utilizadas</w:t>
+      </w:r>
+      <w:r>
+        <w:rPr/>
+        <w:t xml:space="preserve"> para </w:t>
+      </w:r>
+      <w:r>
+        <w:rPr/>
+        <w:t xml:space="preserve">renderizarmos as </w:t>
+      </w:r>
+      <w:r>
+        <w:rPr/>
+        <w:t xml:space="preserve">imagens de extensão .png e arquivos de som .wav </w:t>
+      </w:r>
+      <w:r>
+        <w:rPr/>
+        <w:t>em nosso jogo,</w:t>
+      </w:r>
+      <w:r>
+        <w:rPr/>
+        <w:t xml:space="preserve"> o menu principal é </w:t>
+      </w:r>
+      <w:r>
+        <w:rPr/>
+        <w:t>mostrado ao jogador</w:t>
+      </w:r>
+      <w:r>
+        <w:rPr/>
+        <w:t xml:space="preserve">, e a música do jogo é iniciada </w:t>
+      </w:r>
+      <w:r>
+        <w:rPr/>
+        <w:t>logo em seguida a essa abertura.</w:t>
+      </w:r>
+    </w:p>
+    <w:p>
+      <w:pPr>
+        <w:pStyle w:val="Normal"/>
+        <w:widowControl w:val="false"/>
+        <w:suppressAutoHyphens w:val="true"/>
+        <w:bidi w:val="0"/>
+        <w:ind w:left="0" w:right="0" w:firstLine="720"/>
+        <w:jc w:val="both"/>
+        <w:rPr/>
+      </w:pPr>
+      <w:r>
+        <w:rPr/>
+        <w:t xml:space="preserve">Usando de eventos que detectam o </w:t>
+      </w:r>
+      <w:r>
+        <w:rPr/>
+        <w:t>movimento</w:t>
+      </w:r>
+      <w:r>
+        <w:rPr/>
+        <w:t xml:space="preserve"> do mouse </w:t>
+      </w:r>
+      <w:r>
+        <w:rPr/>
+        <w:t xml:space="preserve">em toda a tela, </w:t>
+      </w:r>
+      <w:r>
+        <w:rPr/>
+        <w:t xml:space="preserve">é possível </w:t>
+      </w:r>
+      <w:r>
+        <w:rPr/>
+        <w:t xml:space="preserve">passar para  as próximas telas, retornar se caso for desejado, visualizar o tutorial clicando em cada evento descrito como “instrução”, </w:t>
+      </w:r>
+      <w:r>
+        <w:rPr/>
+        <w:t xml:space="preserve"> desligar o som do jogo clicando </w:t>
+      </w:r>
+      <w:r>
+        <w:rPr/>
+        <w:t xml:space="preserve">no </w:t>
+      </w:r>
+      <w:r>
+        <w:rPr/>
+        <w:t xml:space="preserve">ícone </w:t>
+      </w:r>
+      <w:r>
+        <w:rPr/>
+        <w:t>do som</w:t>
+      </w:r>
+      <w:r>
+        <w:rPr/>
+        <w:t xml:space="preserve">, ou iniciar o jogo </w:t>
+      </w:r>
+      <w:r>
+        <w:rPr/>
+        <w:t>clicando no start game mostrado, assim como pausá-lo se for preciso.</w:t>
+      </w:r>
+    </w:p>
+    <w:p>
+      <w:pPr>
+        <w:pStyle w:val="Normal"/>
+        <w:widowControl w:val="false"/>
+        <w:suppressAutoHyphens w:val="true"/>
+        <w:bidi w:val="0"/>
+        <w:ind w:left="0" w:right="0" w:firstLine="720"/>
+        <w:jc w:val="both"/>
+        <w:rPr/>
+      </w:pPr>
+      <w:r>
+        <w:rPr/>
+        <w:t xml:space="preserve">Uma vez iniciado o </w:t>
+      </w:r>
+      <w:r>
+        <w:rPr/>
+        <w:t>Drifts</w:t>
+      </w:r>
+      <w:r>
+        <w:rPr/>
+        <w:t>, o jogador t</w:t>
+      </w:r>
+      <w:r>
+        <w:rPr/>
+        <w:t>em</w:t>
+      </w:r>
+      <w:r>
+        <w:rPr/>
+        <w:t xml:space="preserve"> controle de uma bola amarela, </w:t>
+      </w:r>
+      <w:r>
+        <w:rPr/>
+        <w:t>essa bola vai ser direcionada pelo movimento do mouse por meio de eventos</w:t>
+      </w:r>
+      <w:r>
+        <w:rPr/>
+        <w:t xml:space="preserve">. Quando há </w:t>
+      </w:r>
+      <w:r>
+        <w:rPr/>
+        <w:t xml:space="preserve">o </w:t>
+      </w:r>
+      <w:r>
+        <w:rPr/>
+        <w:t xml:space="preserve">contato da bola amarela com alguma outra bola </w:t>
+      </w:r>
+      <w:r>
+        <w:rPr/>
+        <w:t>são</w:t>
+      </w:r>
+      <w:r>
+        <w:rPr/>
+        <w:t xml:space="preserve"> </w:t>
+      </w:r>
+      <w:r>
+        <w:rPr/>
+        <w:t xml:space="preserve">chamado alguns dos </w:t>
+      </w:r>
+      <w:r>
+        <w:rPr/>
+        <w:t>evento</w:t>
+      </w:r>
+      <w:r>
+        <w:rPr/>
+        <w:t xml:space="preserve">s, esses irão chamar diferentes funções e tudo vai depender da cor da bola que o usuário teve contato, pois para se </w:t>
+      </w:r>
+      <w:r>
+        <w:rPr/>
+        <w:t>a bola que fez contato é verde, vale</w:t>
+      </w:r>
+      <w:r>
+        <w:rPr/>
+        <w:t>rá</w:t>
+      </w:r>
+      <w:r>
+        <w:rPr/>
+        <w:t xml:space="preserve"> pontos </w:t>
+      </w:r>
+      <w:r>
+        <w:rPr/>
+        <w:t>apartir de três bolas coletadas de mesma cor</w:t>
+      </w:r>
+      <w:r>
+        <w:rPr/>
+        <w:t>, essa bola gruda n</w:t>
+      </w:r>
+      <w:r>
+        <w:rPr/>
+        <w:t xml:space="preserve">a bola amarela e </w:t>
+      </w:r>
+      <w:r>
+        <w:rPr/>
+        <w:t xml:space="preserve">aumenta a hitbox sobre a qual o jogador tem controle. </w:t>
+      </w:r>
+      <w:r>
+        <w:rPr/>
+        <w:t xml:space="preserve">E com esse acúmulo de bolas verdes o algoritmo </w:t>
+      </w:r>
+      <w:r>
+        <w:rPr/>
+        <w:t xml:space="preserve">armazena, </w:t>
+      </w:r>
+      <w:r>
+        <w:rPr/>
+        <w:t xml:space="preserve">em </w:t>
+      </w:r>
+      <w:r>
+        <w:rPr/>
+        <w:t xml:space="preserve">um contador, </w:t>
+      </w:r>
+      <w:r>
+        <w:rPr/>
+        <w:t>para verificar a quantidade total de pontos que o jogador poderá possuir diante da quantidade de bolas verdes que estão sofrendo colisão e se agrupando. Entretanto se a</w:t>
+      </w:r>
+      <w:r>
+        <w:rPr/>
+        <w:t xml:space="preserve"> bola que </w:t>
+      </w:r>
+      <w:r>
+        <w:rPr/>
+        <w:t>fizer o</w:t>
+      </w:r>
+      <w:r>
+        <w:rPr/>
+        <w:t xml:space="preserve"> contato </w:t>
+      </w:r>
+      <w:r>
+        <w:rPr/>
+        <w:t>for</w:t>
+      </w:r>
+      <w:r>
+        <w:rPr/>
+        <w:t xml:space="preserve"> azul, a quantidade adequada de pontos é adicionada ao score do jogador </w:t>
+      </w:r>
+      <w:r>
+        <w:rPr/>
+        <w:t>e as bolas verdes que anteriormente existiam deixam de fazer parte do hitbox da tela e da bola amarela e</w:t>
+      </w:r>
+      <w:r>
+        <w:rPr/>
+        <w:t xml:space="preserve"> o contador de bolas verdes é resetado. </w:t>
+      </w:r>
+      <w:r>
+        <w:rPr/>
+        <w:t>E por fim q</w:t>
+      </w:r>
+      <w:r>
+        <w:rPr/>
+        <w:t xml:space="preserve">uando uma bola púrpura </w:t>
+      </w:r>
+      <w:r>
+        <w:rPr/>
+        <w:t>é que sofre colisão</w:t>
+      </w:r>
+      <w:r>
+        <w:rPr/>
+        <w:t xml:space="preserve"> com o jogador</w:t>
+      </w:r>
+      <w:r>
+        <w:rPr/>
+        <w:t>(bola amarela)</w:t>
+      </w:r>
+      <w:r>
+        <w:rPr/>
+        <w:t xml:space="preserve">, o contador de bolas verdes e o tamanho </w:t>
+      </w:r>
+      <w:r>
+        <w:rPr/>
+        <w:t>da hitbox</w:t>
+      </w:r>
+      <w:r>
+        <w:rPr/>
+        <w:t xml:space="preserve"> do jogador são resetados, além de que o contador de vidas - existente na classe com os dados do jogador </w:t>
+      </w:r>
+      <w:r>
+        <w:rPr/>
+        <w:t>(score, vidas, indicadores das funções da bola, definicação da bola amarela para ajustar nas colisões)</w:t>
+      </w:r>
+      <w:r>
+        <w:rPr/>
+        <w:t xml:space="preserve">, tem o </w:t>
+      </w:r>
+      <w:r>
+        <w:rPr/>
+        <w:t>valor</w:t>
+      </w:r>
+      <w:r>
+        <w:rPr/>
+        <w:t xml:space="preserve"> reduzido em uma unidade. Caso esse contador </w:t>
+      </w:r>
+      <w:r>
+        <w:rPr/>
+        <w:t>de vida do usuário</w:t>
+      </w:r>
+      <w:r>
+        <w:rPr/>
+        <w:t xml:space="preserve"> seja maior que zero, volta-se ao jogo, </w:t>
+      </w:r>
+      <w:r>
+        <w:rPr/>
+        <w:t xml:space="preserve">logo é mostrado </w:t>
+      </w:r>
+      <w:r>
+        <w:rPr/>
+        <w:t xml:space="preserve">um </w:t>
+      </w:r>
+      <w:r>
+        <w:rPr/>
+        <w:t>relógio</w:t>
+      </w:r>
+      <w:r>
+        <w:rPr/>
+        <w:t xml:space="preserve"> de 3</w:t>
+      </w:r>
+      <w:r>
+        <w:rPr/>
+        <w:t>(três)</w:t>
+      </w:r>
+      <w:r>
+        <w:rPr/>
+        <w:t xml:space="preserve"> segundos aparecer na tela </w:t>
+      </w:r>
+      <w:r>
+        <w:rPr/>
+        <w:t>com os dizeres “Get Ready”, ou seja, para o jogador se preparar para mais uma tentativa.</w:t>
+      </w:r>
+      <w:r>
+        <w:rPr/>
+        <w:t xml:space="preserve"> </w:t>
+      </w:r>
+      <w:r>
+        <w:rPr/>
+        <w:t>C</w:t>
+      </w:r>
+      <w:r>
+        <w:rPr/>
+        <w:t>aso contrário, uma tela de “</w:t>
+      </w:r>
+      <w:r>
+        <w:rPr/>
+        <w:t>G</w:t>
+      </w:r>
+      <w:r>
+        <w:rPr/>
+        <w:t xml:space="preserve">ame </w:t>
+      </w:r>
+      <w:r>
+        <w:rPr/>
+        <w:t>O</w:t>
+      </w:r>
+      <w:r>
+        <w:rPr/>
+        <w:t xml:space="preserve">ver” é apresentada, </w:t>
+      </w:r>
+      <w:r>
+        <w:rPr/>
+        <w:t>o usuário perde todos os seus pontos e tem a possibilidade de</w:t>
+      </w:r>
+      <w:r>
+        <w:rPr/>
+        <w:t xml:space="preserve"> retornar ao jogo clicando </w:t>
+      </w:r>
+      <w:r>
+        <w:rPr/>
+        <w:t>na tela e assim retornando para a tela inicial.</w:t>
+      </w:r>
+    </w:p>
+    <w:p>
+      <w:pPr>
+        <w:pStyle w:val="Normal"/>
+        <w:widowControl w:val="false"/>
+        <w:suppressAutoHyphens w:val="true"/>
+        <w:bidi w:val="0"/>
+        <w:ind w:left="0" w:right="0" w:firstLine="720"/>
+        <w:jc w:val="both"/>
+        <w:rPr/>
+      </w:pPr>
+      <w:r>
+        <w:rPr/>
       </w:r>
     </w:p>
     <w:sectPr>

--- a/documentacao/MANUAL.docx
+++ b/documentacao/MANUAL.docx
@@ -332,7 +332,29 @@
           <w:szCs w:val="24"/>
           <w:shd w:fill="FFFFFF" w:val="clear"/>
         </w:rPr>
-        <w:t>O usuário começará o jogo por meio do movimento da bola amarela, se a lista de bolas verdes comandadas pelo mouse, que o usuário coletou no jogo, tocar uma bola púrpura, o jogador perde uma vida (ou encerra o jogo se o jogador tiver somente uma vida), já se ele obtiver no mínimo três bolas verdes e encostar em uma bola azul, o jogador obterá (3)três pontos em seu score, portanto quanto maior a quantidade de bola verde ele conseguir captar, maior a quantidade de pontos obtidos. Assim, é necessário agrupar três bolas verdes para que seja contado um ponto. Bolas adicionais conferem pontos extras, da seguinte forma: 4 bl (5 pt), 5 bl (11 pt), 6 bl (17 pt), 7 bl (25 pt), 8 bl (33 pt), 9 bl (41 pt) e 10 bl (51 pt). Vence o jogo o jogador que obtiver maior pontuação e não morrer 3(três) vezes, portanto, sem “Game Over”.</w:t>
+        <w:t xml:space="preserve">O usuário começará o jogo por meio do movimento da bola amarela, se a lista de bolas verdes comandadas pelo mouse, que o usuário coletou no jogo, tocar uma bola púrpura, o jogador perde uma vida (ou encerra o jogo se o jogador tiver somente uma vida), já se ele obtiver no mínimo três bolas verdes e encostar em uma bola azul, o jogador obterá </w:t>
+      </w:r>
+      <w:r>
+        <w:rPr>
+          <w:rFonts w:eastAsia="Liberation Serif" w:cs="Liberation Serif" w:ascii="times new roman" w:hAnsi="times new roman"/>
+          <w:color w:val="00000A"/>
+          <w:spacing w:val="0"/>
+          <w:sz w:val="24"/>
+          <w:szCs w:val="24"/>
+          <w:shd w:fill="FFFFFF" w:val="clear"/>
+        </w:rPr>
+        <w:t>um</w:t>
+      </w:r>
+      <w:r>
+        <w:rPr>
+          <w:rFonts w:eastAsia="Liberation Serif" w:cs="Liberation Serif" w:ascii="times new roman" w:hAnsi="times new roman"/>
+          <w:color w:val="00000A"/>
+          <w:spacing w:val="0"/>
+          <w:sz w:val="24"/>
+          <w:szCs w:val="24"/>
+          <w:shd w:fill="FFFFFF" w:val="clear"/>
+        </w:rPr>
+        <w:t xml:space="preserve"> pontos em seu score, portanto quanto maior a quantidade de bola verde ele conseguir captar, maior a quantidade de pontos obtidos. Assim, é necessário agrupar três bolas verdes para que seja contado um ponto. Bolas adicionais conferem pontos extras, da seguinte forma: 4 bl (5 pt), 5 bl (11 pt), 6 bl (17 pt), 7 bl (25 pt), 8 bl (33 pt), 9 bl (41 pt) e 10 bl (51 pt). Vence o jogo o jogador que obtiver maior pontuação e não morrer 3(três) vezes, portanto, sem “Game Over”.</w:t>
       </w:r>
     </w:p>
     <w:p>
@@ -626,7 +648,7 @@
               <wp:posOffset>1896745</wp:posOffset>
             </wp:positionH>
             <wp:positionV relativeFrom="paragraph">
-              <wp:posOffset>-19050</wp:posOffset>
+              <wp:posOffset>-18415</wp:posOffset>
             </wp:positionV>
             <wp:extent cx="2539365" cy="2539365"/>
             <wp:effectExtent l="0" t="0" r="0" b="0"/>
@@ -1160,7 +1182,41 @@
           <w:sz w:val="24"/>
           <w:szCs w:val="24"/>
         </w:rPr>
-        <w:t>Uma vez iniciado o Drifts, o jogador tem controle de uma bola amarela, essa bola vai ser direcionada pelo movimento do mouse por meio de eventos. Quando há o contato da bola amarela com alguma outra bola são chamado alguns dos eventos, esses irão chamar diferentes funções e tudo vai depender da cor da bola que o usuário teve contato, pois para se a bola que fez contato é verde, valerá pontos apartir de três bolas coletadas de mesma cor, essa bola gruda na bola amarela e aumenta a hitbox sobre a qual o jogador tem controle. E com esse acúmulo de bolas verdes o algoritmo armazena, em um contador, para verificar a quantidade total de pontos que o jogador poderá possuir diante da quantidade de bolas verdes que estão sofrendo colisão e se agrupando. Entretanto se a bola que fizer o contato for azul, a quantidade adequada de pontos é adicionada ao score do jogador e as bolas verdes que anteriormente existiam deixam de fazer parte do hitbox da tela e da bola amarela e o contador de bolas verdes é resetado. E por fim quando uma bola púrpura é que sofre colisão com o jogador(bola amarela), o contador de bolas verdes e o tamanho da hitbox do jogador são resetados, além de que o contador de vidas - existente na classe com os dados do jogador (score, vidas, indicadores das funções da bola, definicação da bola amarela para ajustar nas colisões), tem o valor reduzido em uma unidade. Caso esse contador de vida do usuário seja maior que zero, volta-se ao jogo, logo é mostrado um relógio de 3(três) segundos aparecer na tela com os dizeres “Get Ready”, ou seja, para o jogador se preparar para mais uma tentativa. Caso contrário, uma tela de “Game Over” é apresentada, o usuário perde todos os seus pontos e tem a possibilidade de retornar ao jogo clicando na tela e assim retornando para a tela inicial.</w:t>
+        <w:t xml:space="preserve">Uma vez iniciado o Drifts, o jogador tem controle de uma bola amarela, essa bola vai ser direcionada pelo movimento do mouse por meio de eventos. </w:t>
+      </w:r>
+      <w:bookmarkStart w:id="0" w:name="__DdeLink__41_1468719681"/>
+      <w:r>
+        <w:rPr>
+          <w:rFonts w:ascii="times new roman" w:hAnsi="times new roman"/>
+          <w:sz w:val="24"/>
+          <w:szCs w:val="24"/>
+        </w:rPr>
+        <w:t xml:space="preserve">Quando há o contato da bola amarela com alguma outra bola </w:t>
+      </w:r>
+      <w:r>
+        <w:rPr>
+          <w:rFonts w:ascii="times new roman" w:hAnsi="times new roman"/>
+          <w:sz w:val="24"/>
+          <w:szCs w:val="24"/>
+        </w:rPr>
+        <w:t>será feita a chamada da função de colisão que permitirá verificar quais métodos podem ser aplicados ao evento que o usuário está criando</w:t>
+      </w:r>
+      <w:bookmarkEnd w:id="0"/>
+      <w:r>
+        <w:rPr>
+          <w:rFonts w:ascii="times new roman" w:hAnsi="times new roman"/>
+          <w:sz w:val="24"/>
+          <w:szCs w:val="24"/>
+        </w:rPr>
+        <w:t>, podemos verificar por exemplo, que a cor da bola que o usuário tiver contato pode determinar sua pontuação</w:t>
+      </w:r>
+      <w:r>
+        <w:rPr>
+          <w:rFonts w:ascii="times new roman" w:hAnsi="times new roman"/>
+          <w:sz w:val="24"/>
+          <w:szCs w:val="24"/>
+        </w:rPr>
+        <w:t>, pois para se a bola que fez contato é verde, valerá pontos apartir de três bolas coletadas de mesma cor, essa bola gruda na bola amarela e aumenta a hitbox sobre a qual o jogador tem controle. E com esse acúmulo de bolas verdes o algoritmo armazena, em um contador, para verificar a quantidade total de pontos que o jogador poderá possuir diante da quantidade de bolas verdes que estão sofrendo colisão e se agrupando. Entretanto se a bola que fizer o contato for azul, a quantidade adequada de pontos é adicionada ao score do jogador e as bolas verdes que anteriormente existiam deixam de fazer parte do hitbox da tela e da bola amarela e o contador de bolas verdes é resetado. E por fim quando uma bola púrpura é que sofre colisão com o jogador(bola amarela), o contador de bolas verdes e o tamanho da hitbox do jogador são resetados, além de que o contador de vidas - existente na classe com os dados do jogador (score, vidas, indicadores das funções da bola, definicação da bola amarela para ajustar nas colisões), tem o valor reduzido em uma unidade. Caso esse contador de vida do usuário seja maior que zero, volta-se ao jogo, logo é mostrado um relógio de 3(três) segundos aparecer na tela com os dizeres “Get Ready”, ou seja, para o jogador se preparar para mais uma tentativa. Caso contrário, uma tela de “Game Over” é apresentada, o usuário perde todos os seus pontos e tem a possibilidade de retornar ao jogo clicando na tela e assim retornando para a tela inicial.</w:t>
       </w:r>
     </w:p>
     <w:p>
@@ -1172,18 +1228,10 @@
         <w:spacing w:lineRule="auto" w:line="360"/>
         <w:ind w:left="0" w:right="0" w:firstLine="720"/>
         <w:jc w:val="both"/>
-        <w:rPr>
-          <w:rFonts w:ascii="times new roman" w:hAnsi="times new roman"/>
-          <w:sz w:val="24"/>
-          <w:szCs w:val="24"/>
-        </w:rPr>
-      </w:pPr>
-      <w:r>
-        <w:rPr>
-          <w:rFonts w:ascii="times new roman" w:hAnsi="times new roman"/>
-          <w:sz w:val="24"/>
-          <w:szCs w:val="24"/>
-        </w:rPr>
+        <w:rPr/>
+      </w:pPr>
+      <w:r>
+        <w:rPr/>
       </w:r>
     </w:p>
     <w:sectPr>

--- a/documentacao/MANUAL.docx
+++ b/documentacao/MANUAL.docx
@@ -332,7 +332,7 @@
           <w:szCs w:val="24"/>
           <w:shd w:fill="FFFFFF" w:val="clear"/>
         </w:rPr>
-        <w:t xml:space="preserve">O usuário começará o jogo por meio do movimento da bola amarela, se a lista de bolas verdes comandadas pelo mouse, que o usuário coletou no jogo, tocar uma bola púrpura, o jogador perde uma vida (ou encerra o jogo se o jogador tiver somente uma vida), já se ele obtiver no mínimo três bolas verdes e encostar em uma bola azul, o jogador obterá </w:t>
+        <w:t xml:space="preserve">O usuário começará o jogo por meio do movimento da bola amarela, se a lista de bolas verdes comandadas pelo mouse, que o usuário coletou no jogo, tocar uma bola púrpura, o jogador perde uma vida (ou encerra o jogo se o jogador tiver somente uma vida), já se ele obtiver no mínimo três bolas verdes e encostar em uma bola azul, o jogador obterá um pontos em seu score, portanto quanto maior a quantidade de bola verde ele conseguir captar, maior a quantidade de pontos obtidos. Assim, é necessário agrupar três bolas verdes para que seja contado um ponto. Bolas adicionais conferem pontos extras, da seguinte forma: 4 bl (5 pt), 5 bl (11 pt), 6 bl (17 pt), 7 bl (25 pt), 8 bl (33 pt), 9 bl (41 pt) e 10 </w:t>
       </w:r>
       <w:r>
         <w:rPr>
@@ -343,7 +343,7 @@
           <w:szCs w:val="24"/>
           <w:shd w:fill="FFFFFF" w:val="clear"/>
         </w:rPr>
-        <w:t>um</w:t>
+        <w:t>ou mais</w:t>
       </w:r>
       <w:r>
         <w:rPr>
@@ -354,7 +354,29 @@
           <w:szCs w:val="24"/>
           <w:shd w:fill="FFFFFF" w:val="clear"/>
         </w:rPr>
-        <w:t xml:space="preserve"> pontos em seu score, portanto quanto maior a quantidade de bola verde ele conseguir captar, maior a quantidade de pontos obtidos. Assim, é necessário agrupar três bolas verdes para que seja contado um ponto. Bolas adicionais conferem pontos extras, da seguinte forma: 4 bl (5 pt), 5 bl (11 pt), 6 bl (17 pt), 7 bl (25 pt), 8 bl (33 pt), 9 bl (41 pt) e 10 bl (51 pt). Vence o jogo o jogador que obtiver maior pontuação e não morrer 3(três) vezes, portanto, sem “Game Over”.</w:t>
+        <w:t xml:space="preserve"> bl</w:t>
+      </w:r>
+      <w:r>
+        <w:rPr>
+          <w:rFonts w:eastAsia="Liberation Serif" w:cs="Liberation Serif" w:ascii="times new roman" w:hAnsi="times new roman"/>
+          <w:color w:val="00000A"/>
+          <w:spacing w:val="0"/>
+          <w:sz w:val="24"/>
+          <w:szCs w:val="24"/>
+          <w:shd w:fill="FFFFFF" w:val="clear"/>
+        </w:rPr>
+        <w:t>s</w:t>
+      </w:r>
+      <w:r>
+        <w:rPr>
+          <w:rFonts w:eastAsia="Liberation Serif" w:cs="Liberation Serif" w:ascii="times new roman" w:hAnsi="times new roman"/>
+          <w:color w:val="00000A"/>
+          <w:spacing w:val="0"/>
+          <w:sz w:val="24"/>
+          <w:szCs w:val="24"/>
+          <w:shd w:fill="FFFFFF" w:val="clear"/>
+        </w:rPr>
+        <w:t xml:space="preserve"> (51 pt). Vence o jogo o jogador que obtiver maior pontuação e não morrer 3(três) vezes, portanto, sem “Game Over”.</w:t>
       </w:r>
     </w:p>
     <w:p>
@@ -1191,15 +1213,7 @@
           <w:sz w:val="24"/>
           <w:szCs w:val="24"/>
         </w:rPr>
-        <w:t xml:space="preserve">Quando há o contato da bola amarela com alguma outra bola </w:t>
-      </w:r>
-      <w:r>
-        <w:rPr>
-          <w:rFonts w:ascii="times new roman" w:hAnsi="times new roman"/>
-          <w:sz w:val="24"/>
-          <w:szCs w:val="24"/>
-        </w:rPr>
-        <w:t>será feita a chamada da função de colisão que permitirá verificar quais métodos podem ser aplicados ao evento que o usuário está criando</w:t>
+        <w:t>Quando há o contato da bola amarela com alguma outra bola será feita a chamada da função de colisão que permitirá verificar quais métodos podem ser aplicados ao evento que o usuário está criando</w:t>
       </w:r>
       <w:bookmarkEnd w:id="0"/>
       <w:r>
@@ -1208,15 +1222,7 @@
           <w:sz w:val="24"/>
           <w:szCs w:val="24"/>
         </w:rPr>
-        <w:t>, podemos verificar por exemplo, que a cor da bola que o usuário tiver contato pode determinar sua pontuação</w:t>
-      </w:r>
-      <w:r>
-        <w:rPr>
-          <w:rFonts w:ascii="times new roman" w:hAnsi="times new roman"/>
-          <w:sz w:val="24"/>
-          <w:szCs w:val="24"/>
-        </w:rPr>
-        <w:t>, pois para se a bola que fez contato é verde, valerá pontos apartir de três bolas coletadas de mesma cor, essa bola gruda na bola amarela e aumenta a hitbox sobre a qual o jogador tem controle. E com esse acúmulo de bolas verdes o algoritmo armazena, em um contador, para verificar a quantidade total de pontos que o jogador poderá possuir diante da quantidade de bolas verdes que estão sofrendo colisão e se agrupando. Entretanto se a bola que fizer o contato for azul, a quantidade adequada de pontos é adicionada ao score do jogador e as bolas verdes que anteriormente existiam deixam de fazer parte do hitbox da tela e da bola amarela e o contador de bolas verdes é resetado. E por fim quando uma bola púrpura é que sofre colisão com o jogador(bola amarela), o contador de bolas verdes e o tamanho da hitbox do jogador são resetados, além de que o contador de vidas - existente na classe com os dados do jogador (score, vidas, indicadores das funções da bola, definicação da bola amarela para ajustar nas colisões), tem o valor reduzido em uma unidade. Caso esse contador de vida do usuário seja maior que zero, volta-se ao jogo, logo é mostrado um relógio de 3(três) segundos aparecer na tela com os dizeres “Get Ready”, ou seja, para o jogador se preparar para mais uma tentativa. Caso contrário, uma tela de “Game Over” é apresentada, o usuário perde todos os seus pontos e tem a possibilidade de retornar ao jogo clicando na tela e assim retornando para a tela inicial.</w:t>
+        <w:t>, podemos verificar por exemplo, que a cor da bola que o usuário tiver contato pode determinar sua pontuação, pois para se a bola que fez contato é verde, valerá pontos apartir de três bolas coletadas de mesma cor, essa bola gruda na bola amarela e aumenta a hitbox sobre a qual o jogador tem controle. E com esse acúmulo de bolas verdes o algoritmo armazena, em um contador, para verificar a quantidade total de pontos que o jogador poderá possuir diante da quantidade de bolas verdes que estão sofrendo colisão e se agrupando. Entretanto se a bola que fizer o contato for azul, a quantidade adequada de pontos é adicionada ao score do jogador e as bolas verdes que anteriormente existiam deixam de fazer parte do hitbox da tela e da bola amarela e o contador de bolas verdes é resetado. E por fim quando uma bola púrpura é que sofre colisão com o jogador(bola amarela), o contador de bolas verdes e o tamanho da hitbox do jogador são resetados, além de que o contador de vidas - existente na classe com os dados do jogador (score, vidas, indicadores das funções da bola, definicação da bola amarela para ajustar nas colisões), tem o valor reduzido em uma unidade. Caso esse contador de vida do usuário seja maior que zero, volta-se ao jogo, logo é mostrado um relógio de 3(três) segundos aparecer na tela com os dizeres “Get Ready”, ou seja, para o jogador se preparar para mais uma tentativa. Caso contrário, uma tela de “Game Over” é apresentada, o usuário perde todos os seus pontos e tem a possibilidade de retornar ao jogo clicando na tela e assim retornando para a tela inicial.</w:t>
       </w:r>
     </w:p>
     <w:p>

--- a/documentacao/MANUAL.docx
+++ b/documentacao/MANUAL.docx
@@ -332,51 +332,7 @@
           <w:szCs w:val="24"/>
           <w:shd w:fill="FFFFFF" w:val="clear"/>
         </w:rPr>
-        <w:t xml:space="preserve">O usuário começará o jogo por meio do movimento da bola amarela, se a lista de bolas verdes comandadas pelo mouse, que o usuário coletou no jogo, tocar uma bola púrpura, o jogador perde uma vida (ou encerra o jogo se o jogador tiver somente uma vida), já se ele obtiver no mínimo três bolas verdes e encostar em uma bola azul, o jogador obterá um pontos em seu score, portanto quanto maior a quantidade de bola verde ele conseguir captar, maior a quantidade de pontos obtidos. Assim, é necessário agrupar três bolas verdes para que seja contado um ponto. Bolas adicionais conferem pontos extras, da seguinte forma: 4 bl (5 pt), 5 bl (11 pt), 6 bl (17 pt), 7 bl (25 pt), 8 bl (33 pt), 9 bl (41 pt) e 10 </w:t>
-      </w:r>
-      <w:r>
-        <w:rPr>
-          <w:rFonts w:eastAsia="Liberation Serif" w:cs="Liberation Serif" w:ascii="times new roman" w:hAnsi="times new roman"/>
-          <w:color w:val="00000A"/>
-          <w:spacing w:val="0"/>
-          <w:sz w:val="24"/>
-          <w:szCs w:val="24"/>
-          <w:shd w:fill="FFFFFF" w:val="clear"/>
-        </w:rPr>
-        <w:t>ou mais</w:t>
-      </w:r>
-      <w:r>
-        <w:rPr>
-          <w:rFonts w:eastAsia="Liberation Serif" w:cs="Liberation Serif" w:ascii="times new roman" w:hAnsi="times new roman"/>
-          <w:color w:val="00000A"/>
-          <w:spacing w:val="0"/>
-          <w:sz w:val="24"/>
-          <w:szCs w:val="24"/>
-          <w:shd w:fill="FFFFFF" w:val="clear"/>
-        </w:rPr>
-        <w:t xml:space="preserve"> bl</w:t>
-      </w:r>
-      <w:r>
-        <w:rPr>
-          <w:rFonts w:eastAsia="Liberation Serif" w:cs="Liberation Serif" w:ascii="times new roman" w:hAnsi="times new roman"/>
-          <w:color w:val="00000A"/>
-          <w:spacing w:val="0"/>
-          <w:sz w:val="24"/>
-          <w:szCs w:val="24"/>
-          <w:shd w:fill="FFFFFF" w:val="clear"/>
-        </w:rPr>
-        <w:t>s</w:t>
-      </w:r>
-      <w:r>
-        <w:rPr>
-          <w:rFonts w:eastAsia="Liberation Serif" w:cs="Liberation Serif" w:ascii="times new roman" w:hAnsi="times new roman"/>
-          <w:color w:val="00000A"/>
-          <w:spacing w:val="0"/>
-          <w:sz w:val="24"/>
-          <w:szCs w:val="24"/>
-          <w:shd w:fill="FFFFFF" w:val="clear"/>
-        </w:rPr>
-        <w:t xml:space="preserve"> (51 pt). Vence o jogo o jogador que obtiver maior pontuação e não morrer 3(três) vezes, portanto, sem “Game Over”.</w:t>
+        <w:t>O usuário começará o jogo por meio do movimento da bola amarela, se a lista de bolas verdes comandadas pelo mouse, que o usuário coletou no jogo, tocar uma bola púrpura, o jogador perde uma vida (ou encerra o jogo se o jogador tiver somente uma vida), já se ele obtiver no mínimo três bolas verdes e encostar em uma bola azul, o jogador obterá um pontos em seu score, portanto quanto maior a quantidade de bola verde ele conseguir captar, maior a quantidade de pontos obtidos. Assim, é necessário agrupar três bolas verdes para que seja contado um ponto. Bolas adicionais conferem pontos extras, da seguinte forma: 4 bl (5 pt), 5 bl (11 pt), 6 bl (17 pt), 7 bl (25 pt), 8 bl (33 pt), 9 bl (41 pt) e 10 ou mais bls (51 pt). Vence o jogo o jogador que obtiver maior pontuação e não morrer 3(três) vezes, portanto, sem “Game Over”.</w:t>
       </w:r>
     </w:p>
     <w:p>
@@ -1223,21 +1179,6 @@
           <w:szCs w:val="24"/>
         </w:rPr>
         <w:t>, podemos verificar por exemplo, que a cor da bola que o usuário tiver contato pode determinar sua pontuação, pois para se a bola que fez contato é verde, valerá pontos apartir de três bolas coletadas de mesma cor, essa bola gruda na bola amarela e aumenta a hitbox sobre a qual o jogador tem controle. E com esse acúmulo de bolas verdes o algoritmo armazena, em um contador, para verificar a quantidade total de pontos que o jogador poderá possuir diante da quantidade de bolas verdes que estão sofrendo colisão e se agrupando. Entretanto se a bola que fizer o contato for azul, a quantidade adequada de pontos é adicionada ao score do jogador e as bolas verdes que anteriormente existiam deixam de fazer parte do hitbox da tela e da bola amarela e o contador de bolas verdes é resetado. E por fim quando uma bola púrpura é que sofre colisão com o jogador(bola amarela), o contador de bolas verdes e o tamanho da hitbox do jogador são resetados, além de que o contador de vidas - existente na classe com os dados do jogador (score, vidas, indicadores das funções da bola, definicação da bola amarela para ajustar nas colisões), tem o valor reduzido em uma unidade. Caso esse contador de vida do usuário seja maior que zero, volta-se ao jogo, logo é mostrado um relógio de 3(três) segundos aparecer na tela com os dizeres “Get Ready”, ou seja, para o jogador se preparar para mais uma tentativa. Caso contrário, uma tela de “Game Over” é apresentada, o usuário perde todos os seus pontos e tem a possibilidade de retornar ao jogo clicando na tela e assim retornando para a tela inicial.</w:t>
-      </w:r>
-    </w:p>
-    <w:p>
-      <w:pPr>
-        <w:pStyle w:val="Normal"/>
-        <w:widowControl w:val="false"/>
-        <w:suppressAutoHyphens w:val="true"/>
-        <w:bidi w:val="0"/>
-        <w:spacing w:lineRule="auto" w:line="360"/>
-        <w:ind w:left="0" w:right="0" w:firstLine="720"/>
-        <w:jc w:val="both"/>
-        <w:rPr/>
-      </w:pPr>
-      <w:r>
-        <w:rPr/>
       </w:r>
     </w:p>
     <w:sectPr>
